--- a/FinalProject/Software Design Description - AFC System - Nhóm 04.docx
+++ b/FinalProject/Software Design Description - AFC System - Nhóm 04.docx
@@ -1062,21 +1062,7 @@
                 <w:rStyle w:val="Hyperlink"/>
                 <w:noProof/>
               </w:rPr>
-              <w:t>Thiết kế</w:t>
-            </w:r>
-            <w:r>
-              <w:rPr>
-                <w:rStyle w:val="Hyperlink"/>
-                <w:noProof/>
-              </w:rPr>
-              <w:t xml:space="preserve"> </w:t>
-            </w:r>
-            <w:r>
-              <w:rPr>
-                <w:rStyle w:val="Hyperlink"/>
-                <w:noProof/>
-              </w:rPr>
-              <w:t>giao diện</w:t>
+              <w:t>Thiết kế giao diện</w:t>
             </w:r>
             <w:r>
               <w:rPr>
@@ -4382,51 +4368,25 @@
       <w:r>
         <w:t xml:space="preserve"> </w:t>
       </w:r>
-      <w:r>
-        <w:fldChar w:fldCharType="begin"/>
-      </w:r>
-      <w:r>
-        <w:instrText xml:space="preserve"> STYLEREF 1 \s </w:instrText>
-      </w:r>
-      <w:r>
-        <w:fldChar w:fldCharType="separate"/>
-      </w:r>
-      <w:r>
-        <w:rPr>
-          <w:noProof/>
-        </w:rPr>
-        <w:t>1</w:t>
-      </w:r>
-      <w:r>
-        <w:rPr>
-          <w:noProof/>
-        </w:rPr>
-        <w:fldChar w:fldCharType="end"/>
-      </w:r>
+      <w:fldSimple w:instr=" STYLEREF 1 \s ">
+        <w:r>
+          <w:rPr>
+            <w:noProof/>
+          </w:rPr>
+          <w:t>1</w:t>
+        </w:r>
+      </w:fldSimple>
       <w:r>
         <w:noBreakHyphen/>
       </w:r>
-      <w:r>
-        <w:fldChar w:fldCharType="begin"/>
-      </w:r>
-      <w:r>
-        <w:instrText xml:space="preserve"> SEQ Figure \* ARABIC \s 1 </w:instrText>
-      </w:r>
-      <w:r>
-        <w:fldChar w:fldCharType="separate"/>
-      </w:r>
-      <w:r>
-        <w:rPr>
-          <w:noProof/>
-        </w:rPr>
-        <w:t>1</w:t>
-      </w:r>
-      <w:r>
-        <w:rPr>
-          <w:noProof/>
-        </w:rPr>
-        <w:fldChar w:fldCharType="end"/>
-      </w:r>
+      <w:fldSimple w:instr=" SEQ Figure \* ARABIC \s 1 ">
+        <w:r>
+          <w:rPr>
+            <w:noProof/>
+          </w:rPr>
+          <w:t>1</w:t>
+        </w:r>
+      </w:fldSimple>
       <w:r>
         <w:t xml:space="preserve">: </w:t>
       </w:r>
@@ -4523,51 +4483,25 @@
       <w:r>
         <w:t xml:space="preserve"> </w:t>
       </w:r>
-      <w:r>
-        <w:fldChar w:fldCharType="begin"/>
-      </w:r>
-      <w:r>
-        <w:instrText xml:space="preserve"> STYLEREF 1 \s </w:instrText>
-      </w:r>
-      <w:r>
-        <w:fldChar w:fldCharType="separate"/>
-      </w:r>
-      <w:r>
-        <w:rPr>
-          <w:noProof/>
-        </w:rPr>
-        <w:t>1</w:t>
-      </w:r>
-      <w:r>
-        <w:rPr>
-          <w:noProof/>
-        </w:rPr>
-        <w:fldChar w:fldCharType="end"/>
-      </w:r>
+      <w:fldSimple w:instr=" STYLEREF 1 \s ">
+        <w:r>
+          <w:rPr>
+            <w:noProof/>
+          </w:rPr>
+          <w:t>1</w:t>
+        </w:r>
+      </w:fldSimple>
       <w:r>
         <w:noBreakHyphen/>
       </w:r>
-      <w:r>
-        <w:fldChar w:fldCharType="begin"/>
-      </w:r>
-      <w:r>
-        <w:instrText xml:space="preserve"> SEQ Figure \* ARABIC \s 1 </w:instrText>
-      </w:r>
-      <w:r>
-        <w:fldChar w:fldCharType="separate"/>
-      </w:r>
-      <w:r>
-        <w:rPr>
-          <w:noProof/>
-        </w:rPr>
-        <w:t>2</w:t>
-      </w:r>
-      <w:r>
-        <w:rPr>
-          <w:noProof/>
-        </w:rPr>
-        <w:fldChar w:fldCharType="end"/>
-      </w:r>
+      <w:fldSimple w:instr=" SEQ Figure \* ARABIC \s 1 ">
+        <w:r>
+          <w:rPr>
+            <w:noProof/>
+          </w:rPr>
+          <w:t>2</w:t>
+        </w:r>
+      </w:fldSimple>
       <w:r>
         <w:t>: Biểu đồ quan hệ của hệ thống</w:t>
       </w:r>
@@ -7544,27 +7478,14 @@
       <w:r>
         <w:t xml:space="preserve"> </w:t>
       </w:r>
-      <w:r>
-        <w:fldChar w:fldCharType="begin"/>
-      </w:r>
-      <w:r>
-        <w:instrText xml:space="preserve"> STYLEREF 1 \s </w:instrText>
-      </w:r>
-      <w:r>
-        <w:fldChar w:fldCharType="separate"/>
-      </w:r>
-      <w:r>
-        <w:rPr>
-          <w:noProof/>
-        </w:rPr>
-        <w:t>1</w:t>
-      </w:r>
-      <w:r>
-        <w:rPr>
-          <w:noProof/>
-        </w:rPr>
-        <w:fldChar w:fldCharType="end"/>
-      </w:r>
+      <w:fldSimple w:instr=" STYLEREF 1 \s ">
+        <w:r>
+          <w:rPr>
+            <w:noProof/>
+          </w:rPr>
+          <w:t>1</w:t>
+        </w:r>
+      </w:fldSimple>
       <w:r>
         <w:noBreakHyphen/>
       </w:r>
@@ -7819,27 +7740,14 @@
       <w:r>
         <w:t xml:space="preserve"> </w:t>
       </w:r>
-      <w:r>
-        <w:fldChar w:fldCharType="begin"/>
-      </w:r>
-      <w:r>
-        <w:instrText xml:space="preserve"> STYLEREF 1 \s </w:instrText>
-      </w:r>
-      <w:r>
-        <w:fldChar w:fldCharType="separate"/>
-      </w:r>
-      <w:r>
-        <w:rPr>
-          <w:noProof/>
-        </w:rPr>
-        <w:t>1</w:t>
-      </w:r>
-      <w:r>
-        <w:rPr>
-          <w:noProof/>
-        </w:rPr>
-        <w:fldChar w:fldCharType="end"/>
-      </w:r>
+      <w:fldSimple w:instr=" STYLEREF 1 \s ">
+        <w:r>
+          <w:rPr>
+            <w:noProof/>
+          </w:rPr>
+          <w:t>1</w:t>
+        </w:r>
+      </w:fldSimple>
       <w:r>
         <w:noBreakHyphen/>
       </w:r>
@@ -8311,29 +8219,21 @@
         <w:jc w:val="center"/>
       </w:pPr>
       <w:r>
-        <w:t xml:space="preserve">Figure </w:t>
-      </w:r>
-      <w:r>
-        <w:fldChar w:fldCharType="begin"/>
-      </w:r>
-      <w:r>
-        <w:instrText xml:space="preserve"> STYLEREF 1 \s </w:instrText>
-      </w:r>
-      <w:r>
-        <w:fldChar w:fldCharType="separate"/>
-      </w:r>
-      <w:r>
-        <w:rPr>
-          <w:noProof/>
-        </w:rPr>
-        <w:t>1</w:t>
-      </w:r>
-      <w:r>
-        <w:rPr>
-          <w:noProof/>
-        </w:rPr>
-        <w:fldChar w:fldCharType="end"/>
-      </w:r>
+        <w:t>Ảnh</w:t>
+      </w:r>
+      <w:bookmarkStart w:id="12" w:name="_GoBack"/>
+      <w:bookmarkEnd w:id="12"/>
+      <w:r>
+        <w:t xml:space="preserve"> </w:t>
+      </w:r>
+      <w:fldSimple w:instr=" STYLEREF 1 \s ">
+        <w:r>
+          <w:rPr>
+            <w:noProof/>
+          </w:rPr>
+          <w:t>1</w:t>
+        </w:r>
+      </w:fldSimple>
       <w:r>
         <w:noBreakHyphen/>
       </w:r>
@@ -8419,27 +8319,14 @@
       <w:r>
         <w:t xml:space="preserve"> </w:t>
       </w:r>
-      <w:r>
-        <w:fldChar w:fldCharType="begin"/>
-      </w:r>
-      <w:r>
-        <w:instrText xml:space="preserve"> STYLEREF 1 \s </w:instrText>
-      </w:r>
-      <w:r>
-        <w:fldChar w:fldCharType="separate"/>
-      </w:r>
-      <w:r>
-        <w:rPr>
-          <w:noProof/>
-        </w:rPr>
-        <w:t>1</w:t>
-      </w:r>
-      <w:r>
-        <w:rPr>
-          <w:noProof/>
-        </w:rPr>
-        <w:fldChar w:fldCharType="end"/>
-      </w:r>
+      <w:fldSimple w:instr=" STYLEREF 1 \s ">
+        <w:r>
+          <w:rPr>
+            <w:noProof/>
+          </w:rPr>
+          <w:t>1</w:t>
+        </w:r>
+      </w:fldSimple>
       <w:r>
         <w:noBreakHyphen/>
       </w:r>
@@ -8457,18 +8344,18 @@
       <w:pPr>
         <w:pStyle w:val="Heading1"/>
       </w:pPr>
-      <w:bookmarkStart w:id="12" w:name="_Toc26696205"/>
+      <w:bookmarkStart w:id="13" w:name="_Toc26696205"/>
       <w:r>
         <w:lastRenderedPageBreak/>
         <w:t>Thiết kế hành vi động</w:t>
       </w:r>
-      <w:bookmarkEnd w:id="12"/>
+      <w:bookmarkEnd w:id="13"/>
     </w:p>
     <w:p>
       <w:pPr>
         <w:pStyle w:val="Heading2"/>
       </w:pPr>
-      <w:bookmarkStart w:id="13" w:name="_Toc26696206"/>
+      <w:bookmarkStart w:id="14" w:name="_Toc26696206"/>
       <w:r>
         <w:t>Biểu</w:t>
       </w:r>
@@ -8478,7 +8365,7 @@
       <w:r>
         <w:t>đồ tuần tự use case UC001 “Check in bằng vé một chiều”</w:t>
       </w:r>
-      <w:bookmarkEnd w:id="13"/>
+      <w:bookmarkEnd w:id="14"/>
     </w:p>
     <w:p>
       <w:pPr>
@@ -8543,51 +8430,25 @@
       <w:r>
         <w:t xml:space="preserve"> </w:t>
       </w:r>
-      <w:r>
-        <w:fldChar w:fldCharType="begin"/>
-      </w:r>
-      <w:r>
-        <w:instrText xml:space="preserve"> STYLEREF 1 \s </w:instrText>
-      </w:r>
-      <w:r>
-        <w:fldChar w:fldCharType="separate"/>
-      </w:r>
-      <w:r>
-        <w:rPr>
-          <w:noProof/>
-        </w:rPr>
-        <w:t>2</w:t>
-      </w:r>
-      <w:r>
-        <w:rPr>
-          <w:noProof/>
-        </w:rPr>
-        <w:fldChar w:fldCharType="end"/>
-      </w:r>
+      <w:fldSimple w:instr=" STYLEREF 1 \s ">
+        <w:r>
+          <w:rPr>
+            <w:noProof/>
+          </w:rPr>
+          <w:t>2</w:t>
+        </w:r>
+      </w:fldSimple>
       <w:r>
         <w:noBreakHyphen/>
       </w:r>
-      <w:r>
-        <w:fldChar w:fldCharType="begin"/>
-      </w:r>
-      <w:r>
-        <w:instrText xml:space="preserve"> SEQ Figure \* ARABIC \s 1 </w:instrText>
-      </w:r>
-      <w:r>
-        <w:fldChar w:fldCharType="separate"/>
-      </w:r>
-      <w:r>
-        <w:rPr>
-          <w:noProof/>
-        </w:rPr>
-        <w:t>1</w:t>
-      </w:r>
-      <w:r>
-        <w:rPr>
-          <w:noProof/>
-        </w:rPr>
-        <w:fldChar w:fldCharType="end"/>
-      </w:r>
+      <w:fldSimple w:instr=" SEQ Figure \* ARABIC \s 1 ">
+        <w:r>
+          <w:rPr>
+            <w:noProof/>
+          </w:rPr>
+          <w:t>1</w:t>
+        </w:r>
+      </w:fldSimple>
       <w:r>
         <w:t xml:space="preserve">: </w:t>
       </w:r>
@@ -8602,7 +8463,7 @@
       <w:pPr>
         <w:pStyle w:val="Heading2"/>
       </w:pPr>
-      <w:bookmarkStart w:id="14" w:name="_Toc26696207"/>
+      <w:bookmarkStart w:id="15" w:name="_Toc26696207"/>
       <w:r>
         <w:lastRenderedPageBreak/>
         <w:t>Biểu</w:t>
@@ -8613,7 +8474,7 @@
       <w:r>
         <w:t>đồ tuần tự use case UC002 “Check out bằng vé một chiều”</w:t>
       </w:r>
-      <w:bookmarkEnd w:id="14"/>
+      <w:bookmarkEnd w:id="15"/>
     </w:p>
     <w:p>
       <w:pPr>
@@ -8677,51 +8538,25 @@
       <w:r>
         <w:t xml:space="preserve"> </w:t>
       </w:r>
-      <w:r>
-        <w:fldChar w:fldCharType="begin"/>
-      </w:r>
-      <w:r>
-        <w:instrText xml:space="preserve"> STYLEREF 1 \s </w:instrText>
-      </w:r>
-      <w:r>
-        <w:fldChar w:fldCharType="separate"/>
-      </w:r>
-      <w:r>
-        <w:rPr>
-          <w:noProof/>
-        </w:rPr>
-        <w:t>2</w:t>
-      </w:r>
-      <w:r>
-        <w:rPr>
-          <w:noProof/>
-        </w:rPr>
-        <w:fldChar w:fldCharType="end"/>
-      </w:r>
+      <w:fldSimple w:instr=" STYLEREF 1 \s ">
+        <w:r>
+          <w:rPr>
+            <w:noProof/>
+          </w:rPr>
+          <w:t>2</w:t>
+        </w:r>
+      </w:fldSimple>
       <w:r>
         <w:noBreakHyphen/>
       </w:r>
-      <w:r>
-        <w:fldChar w:fldCharType="begin"/>
-      </w:r>
-      <w:r>
-        <w:instrText xml:space="preserve"> SEQ Figure \* ARABIC \s 1 </w:instrText>
-      </w:r>
-      <w:r>
-        <w:fldChar w:fldCharType="separate"/>
-      </w:r>
-      <w:r>
-        <w:rPr>
-          <w:noProof/>
-        </w:rPr>
-        <w:t>2</w:t>
-      </w:r>
-      <w:r>
-        <w:rPr>
-          <w:noProof/>
-        </w:rPr>
-        <w:fldChar w:fldCharType="end"/>
-      </w:r>
+      <w:fldSimple w:instr=" SEQ Figure \* ARABIC \s 1 ">
+        <w:r>
+          <w:rPr>
+            <w:noProof/>
+          </w:rPr>
+          <w:t>2</w:t>
+        </w:r>
+      </w:fldSimple>
       <w:r>
         <w:t>:</w:t>
       </w:r>
@@ -8739,7 +8574,7 @@
       <w:pPr>
         <w:pStyle w:val="Heading2"/>
       </w:pPr>
-      <w:bookmarkStart w:id="15" w:name="_Toc26696208"/>
+      <w:bookmarkStart w:id="16" w:name="_Toc26696208"/>
       <w:r>
         <w:lastRenderedPageBreak/>
         <w:t>Biểu</w:t>
@@ -8750,7 +8585,7 @@
       <w:r>
         <w:t>đồ tuần tự use case UC003 “Check in bằng vé 24h”</w:t>
       </w:r>
-      <w:bookmarkEnd w:id="15"/>
+      <w:bookmarkEnd w:id="16"/>
     </w:p>
     <w:p>
       <w:pPr>
@@ -8815,51 +8650,25 @@
       <w:r>
         <w:t xml:space="preserve"> </w:t>
       </w:r>
-      <w:r>
-        <w:fldChar w:fldCharType="begin"/>
-      </w:r>
-      <w:r>
-        <w:instrText xml:space="preserve"> STYLEREF 1 \s </w:instrText>
-      </w:r>
-      <w:r>
-        <w:fldChar w:fldCharType="separate"/>
-      </w:r>
-      <w:r>
-        <w:rPr>
-          <w:noProof/>
-        </w:rPr>
-        <w:t>2</w:t>
-      </w:r>
-      <w:r>
-        <w:rPr>
-          <w:noProof/>
-        </w:rPr>
-        <w:fldChar w:fldCharType="end"/>
-      </w:r>
+      <w:fldSimple w:instr=" STYLEREF 1 \s ">
+        <w:r>
+          <w:rPr>
+            <w:noProof/>
+          </w:rPr>
+          <w:t>2</w:t>
+        </w:r>
+      </w:fldSimple>
       <w:r>
         <w:noBreakHyphen/>
       </w:r>
-      <w:r>
-        <w:fldChar w:fldCharType="begin"/>
-      </w:r>
-      <w:r>
-        <w:instrText xml:space="preserve"> SEQ Figure \* ARABIC \s 1 </w:instrText>
-      </w:r>
-      <w:r>
-        <w:fldChar w:fldCharType="separate"/>
-      </w:r>
-      <w:r>
-        <w:rPr>
-          <w:noProof/>
-        </w:rPr>
-        <w:t>3</w:t>
-      </w:r>
-      <w:r>
-        <w:rPr>
-          <w:noProof/>
-        </w:rPr>
-        <w:fldChar w:fldCharType="end"/>
-      </w:r>
+      <w:fldSimple w:instr=" SEQ Figure \* ARABIC \s 1 ">
+        <w:r>
+          <w:rPr>
+            <w:noProof/>
+          </w:rPr>
+          <w:t>3</w:t>
+        </w:r>
+      </w:fldSimple>
       <w:r>
         <w:t xml:space="preserve">: </w:t>
       </w:r>
@@ -8874,7 +8683,7 @@
       <w:pPr>
         <w:pStyle w:val="Heading2"/>
       </w:pPr>
-      <w:bookmarkStart w:id="16" w:name="_Toc26696209"/>
+      <w:bookmarkStart w:id="17" w:name="_Toc26696209"/>
       <w:r>
         <w:lastRenderedPageBreak/>
         <w:t>Biểu</w:t>
@@ -8885,7 +8694,7 @@
       <w:r>
         <w:t>đồ tuần tự use case UC004 “Check out bằng vé 24h”</w:t>
       </w:r>
-      <w:bookmarkEnd w:id="16"/>
+      <w:bookmarkEnd w:id="17"/>
     </w:p>
     <w:p>
       <w:pPr>
@@ -8950,54 +8759,25 @@
       <w:r>
         <w:t xml:space="preserve"> </w:t>
       </w:r>
-      <w:r>
-        <w:fldChar w:fldCharType="begin"/>
-      </w:r>
-      <w:r>
-        <w:instrText xml:space="preserve"> STYLEREF</w:instrText>
-      </w:r>
-      <w:r>
-        <w:instrText xml:space="preserve"> 1 \s </w:instrText>
-      </w:r>
-      <w:r>
-        <w:fldChar w:fldCharType="separate"/>
-      </w:r>
-      <w:r>
-        <w:rPr>
-          <w:noProof/>
-        </w:rPr>
-        <w:t>2</w:t>
-      </w:r>
-      <w:r>
-        <w:rPr>
-          <w:noProof/>
-        </w:rPr>
-        <w:fldChar w:fldCharType="end"/>
-      </w:r>
+      <w:fldSimple w:instr=" STYLEREF 1 \s ">
+        <w:r>
+          <w:rPr>
+            <w:noProof/>
+          </w:rPr>
+          <w:t>2</w:t>
+        </w:r>
+      </w:fldSimple>
       <w:r>
         <w:noBreakHyphen/>
       </w:r>
-      <w:r>
-        <w:fldChar w:fldCharType="begin"/>
-      </w:r>
-      <w:r>
-        <w:instrText xml:space="preserve"> SEQ Figure \* ARABIC \s 1 </w:instrText>
-      </w:r>
-      <w:r>
-        <w:fldChar w:fldCharType="separate"/>
-      </w:r>
-      <w:r>
-        <w:rPr>
-          <w:noProof/>
-        </w:rPr>
-        <w:t>4</w:t>
-      </w:r>
-      <w:r>
-        <w:rPr>
-          <w:noProof/>
-        </w:rPr>
-        <w:fldChar w:fldCharType="end"/>
-      </w:r>
+      <w:fldSimple w:instr=" SEQ Figure \* ARABIC \s 1 ">
+        <w:r>
+          <w:rPr>
+            <w:noProof/>
+          </w:rPr>
+          <w:t>4</w:t>
+        </w:r>
+      </w:fldSimple>
       <w:r>
         <w:t xml:space="preserve">: </w:t>
       </w:r>
@@ -9012,7 +8792,7 @@
       <w:pPr>
         <w:pStyle w:val="Heading2"/>
       </w:pPr>
-      <w:bookmarkStart w:id="17" w:name="_Toc26696210"/>
+      <w:bookmarkStart w:id="18" w:name="_Toc26696210"/>
       <w:r>
         <w:lastRenderedPageBreak/>
         <w:t>Biểu</w:t>
@@ -9023,7 +8803,7 @@
       <w:r>
         <w:t>đồ tuần tự use case UC005 “Check in bằng thẻ trả trước”</w:t>
       </w:r>
-      <w:bookmarkEnd w:id="17"/>
+      <w:bookmarkEnd w:id="18"/>
     </w:p>
     <w:p>
       <w:pPr>
@@ -9088,51 +8868,25 @@
       <w:r>
         <w:t xml:space="preserve"> </w:t>
       </w:r>
-      <w:r>
-        <w:fldChar w:fldCharType="begin"/>
-      </w:r>
-      <w:r>
-        <w:instrText xml:space="preserve"> STYLEREF 1 \s </w:instrText>
-      </w:r>
-      <w:r>
-        <w:fldChar w:fldCharType="separate"/>
-      </w:r>
-      <w:r>
-        <w:rPr>
-          <w:noProof/>
-        </w:rPr>
-        <w:t>2</w:t>
-      </w:r>
-      <w:r>
-        <w:rPr>
-          <w:noProof/>
-        </w:rPr>
-        <w:fldChar w:fldCharType="end"/>
-      </w:r>
+      <w:fldSimple w:instr=" STYLEREF 1 \s ">
+        <w:r>
+          <w:rPr>
+            <w:noProof/>
+          </w:rPr>
+          <w:t>2</w:t>
+        </w:r>
+      </w:fldSimple>
       <w:r>
         <w:noBreakHyphen/>
       </w:r>
-      <w:r>
-        <w:fldChar w:fldCharType="begin"/>
-      </w:r>
-      <w:r>
-        <w:instrText xml:space="preserve"> SEQ Figure \* ARABIC \s 1 </w:instrText>
-      </w:r>
-      <w:r>
-        <w:fldChar w:fldCharType="separate"/>
-      </w:r>
-      <w:r>
-        <w:rPr>
-          <w:noProof/>
-        </w:rPr>
-        <w:t>5</w:t>
-      </w:r>
-      <w:r>
-        <w:rPr>
-          <w:noProof/>
-        </w:rPr>
-        <w:fldChar w:fldCharType="end"/>
-      </w:r>
+      <w:fldSimple w:instr=" SEQ Figure \* ARABIC \s 1 ">
+        <w:r>
+          <w:rPr>
+            <w:noProof/>
+          </w:rPr>
+          <w:t>5</w:t>
+        </w:r>
+      </w:fldSimple>
       <w:r>
         <w:t xml:space="preserve">: </w:t>
       </w:r>
@@ -9147,7 +8901,7 @@
       <w:pPr>
         <w:pStyle w:val="Heading2"/>
       </w:pPr>
-      <w:bookmarkStart w:id="18" w:name="_Toc26696211"/>
+      <w:bookmarkStart w:id="19" w:name="_Toc26696211"/>
       <w:r>
         <w:lastRenderedPageBreak/>
         <w:t>Biểu</w:t>
@@ -9158,7 +8912,7 @@
       <w:r>
         <w:t>đồ tuần tự use case UC006 “Check out bằng thẻ trả trước”</w:t>
       </w:r>
-      <w:bookmarkEnd w:id="18"/>
+      <w:bookmarkEnd w:id="19"/>
     </w:p>
     <w:p>
       <w:pPr>
@@ -9220,54 +8974,25 @@
       <w:r>
         <w:t xml:space="preserve">Ảnh </w:t>
       </w:r>
-      <w:r>
-        <w:fldChar w:fldCharType="begin"/>
-      </w:r>
-      <w:r>
-        <w:instrText xml:space="preserve"> STYLEREF 1 \s</w:instrText>
-      </w:r>
-      <w:r>
-        <w:instrText xml:space="preserve"> </w:instrText>
-      </w:r>
-      <w:r>
-        <w:fldChar w:fldCharType="separate"/>
-      </w:r>
-      <w:r>
-        <w:rPr>
-          <w:noProof/>
-        </w:rPr>
-        <w:t>2</w:t>
-      </w:r>
-      <w:r>
-        <w:rPr>
-          <w:noProof/>
-        </w:rPr>
-        <w:fldChar w:fldCharType="end"/>
-      </w:r>
+      <w:fldSimple w:instr=" STYLEREF 1 \s ">
+        <w:r>
+          <w:rPr>
+            <w:noProof/>
+          </w:rPr>
+          <w:t>2</w:t>
+        </w:r>
+      </w:fldSimple>
       <w:r>
         <w:noBreakHyphen/>
       </w:r>
-      <w:r>
-        <w:fldChar w:fldCharType="begin"/>
-      </w:r>
-      <w:r>
-        <w:instrText xml:space="preserve"> SEQ Figure \* ARABIC \s 1 </w:instrText>
-      </w:r>
-      <w:r>
-        <w:fldChar w:fldCharType="separate"/>
-      </w:r>
-      <w:r>
-        <w:rPr>
-          <w:noProof/>
-        </w:rPr>
-        <w:t>6</w:t>
-      </w:r>
-      <w:r>
-        <w:rPr>
-          <w:noProof/>
-        </w:rPr>
-        <w:fldChar w:fldCharType="end"/>
-      </w:r>
+      <w:fldSimple w:instr=" SEQ Figure \* ARABIC \s 1 ">
+        <w:r>
+          <w:rPr>
+            <w:noProof/>
+          </w:rPr>
+          <w:t>6</w:t>
+        </w:r>
+      </w:fldSimple>
       <w:r>
         <w:t xml:space="preserve">: </w:t>
       </w:r>
@@ -9285,32 +9010,32 @@
       <w:pPr>
         <w:pStyle w:val="Heading1"/>
       </w:pPr>
-      <w:bookmarkStart w:id="19" w:name="_Toc26696212"/>
+      <w:bookmarkStart w:id="20" w:name="_Toc26696212"/>
       <w:r>
         <w:lastRenderedPageBreak/>
         <w:t>Phân tích Coupling và Cohesion</w:t>
       </w:r>
-      <w:bookmarkEnd w:id="19"/>
+      <w:bookmarkEnd w:id="20"/>
     </w:p>
     <w:p>
       <w:pPr>
         <w:pStyle w:val="Heading2"/>
       </w:pPr>
-      <w:bookmarkStart w:id="20" w:name="_Toc26696213"/>
+      <w:bookmarkStart w:id="21" w:name="_Toc26696213"/>
       <w:r>
         <w:t>Coupling</w:t>
       </w:r>
-      <w:bookmarkEnd w:id="20"/>
+      <w:bookmarkEnd w:id="21"/>
     </w:p>
     <w:p>
       <w:pPr>
         <w:pStyle w:val="Heading3"/>
       </w:pPr>
-      <w:bookmarkStart w:id="21" w:name="_Toc26696214"/>
+      <w:bookmarkStart w:id="22" w:name="_Toc26696214"/>
       <w:r>
         <w:t>Content coupling</w:t>
       </w:r>
-      <w:bookmarkEnd w:id="21"/>
+      <w:bookmarkEnd w:id="22"/>
     </w:p>
     <w:p>
       <w:r>
@@ -9321,11 +9046,11 @@
       <w:pPr>
         <w:pStyle w:val="Heading3"/>
       </w:pPr>
-      <w:bookmarkStart w:id="22" w:name="_Toc26696215"/>
+      <w:bookmarkStart w:id="23" w:name="_Toc26696215"/>
       <w:r>
         <w:t>Common coupling</w:t>
       </w:r>
-      <w:bookmarkEnd w:id="22"/>
+      <w:bookmarkEnd w:id="23"/>
     </w:p>
     <w:p>
       <w:r>
@@ -9336,11 +9061,11 @@
       <w:pPr>
         <w:pStyle w:val="Heading3"/>
       </w:pPr>
-      <w:bookmarkStart w:id="23" w:name="_Toc26696216"/>
+      <w:bookmarkStart w:id="24" w:name="_Toc26696216"/>
       <w:r>
         <w:t>Control coupling</w:t>
       </w:r>
-      <w:bookmarkEnd w:id="23"/>
+      <w:bookmarkEnd w:id="24"/>
     </w:p>
     <w:p>
       <w:pPr>
@@ -9510,24 +9235,18 @@
         <w:t xml:space="preserve"> để </w:t>
       </w:r>
       <w:r>
-        <w:t xml:space="preserve">xác định </w:t>
-      </w:r>
-      <w:r>
-        <w:t>hành động soát vé ra hay vào</w:t>
-      </w:r>
-      <w:r>
-        <w:t>.</w:t>
+        <w:t>xác định hành động soát vé ra hay vào.</w:t>
       </w:r>
     </w:p>
     <w:p>
       <w:pPr>
         <w:pStyle w:val="Heading3"/>
       </w:pPr>
-      <w:bookmarkStart w:id="24" w:name="_Toc26696217"/>
+      <w:bookmarkStart w:id="25" w:name="_Toc26696217"/>
       <w:r>
         <w:t>Stamp coupling</w:t>
       </w:r>
-      <w:bookmarkEnd w:id="24"/>
+      <w:bookmarkEnd w:id="25"/>
     </w:p>
     <w:p>
       <w:pPr>
@@ -9608,11 +9327,11 @@
       <w:pPr>
         <w:pStyle w:val="Heading3"/>
       </w:pPr>
-      <w:bookmarkStart w:id="25" w:name="_Toc26696218"/>
+      <w:bookmarkStart w:id="26" w:name="_Toc26696218"/>
       <w:r>
         <w:t>Data coupling</w:t>
       </w:r>
-      <w:bookmarkEnd w:id="25"/>
+      <w:bookmarkEnd w:id="26"/>
     </w:p>
     <w:p>
       <w:r>
@@ -9623,21 +9342,21 @@
       <w:pPr>
         <w:pStyle w:val="Heading2"/>
       </w:pPr>
-      <w:bookmarkStart w:id="26" w:name="_Toc26696219"/>
+      <w:bookmarkStart w:id="27" w:name="_Toc26696219"/>
       <w:r>
         <w:t>Cohesion</w:t>
       </w:r>
-      <w:bookmarkEnd w:id="26"/>
+      <w:bookmarkEnd w:id="27"/>
     </w:p>
     <w:p>
       <w:pPr>
         <w:pStyle w:val="Heading3"/>
       </w:pPr>
-      <w:bookmarkStart w:id="27" w:name="_Toc26696220"/>
+      <w:bookmarkStart w:id="28" w:name="_Toc26696220"/>
       <w:r>
         <w:t>Coincidental cohesion</w:t>
       </w:r>
-      <w:bookmarkEnd w:id="27"/>
+      <w:bookmarkEnd w:id="28"/>
     </w:p>
     <w:p>
       <w:pPr>
@@ -9660,10 +9379,7 @@
         <w:t>calculate</w:t>
       </w:r>
       <w:r>
-        <w:t xml:space="preserve"> (tính giá vé),</w:t>
-      </w:r>
-      <w:r>
-        <w:t xml:space="preserve"> </w:t>
+        <w:t xml:space="preserve"> (tính giá vé), </w:t>
       </w:r>
       <w:r>
         <w:rPr>
@@ -9673,10 +9389,7 @@
         <w:t>roundOneDigitAfterAComma</w:t>
       </w:r>
       <w:r>
-        <w:t xml:space="preserve"> (làm tròn số) trong một lớp</w:t>
-      </w:r>
-      <w:r>
-        <w:t>.</w:t>
+        <w:t xml:space="preserve"> (làm tròn số) trong một lớp.</w:t>
       </w:r>
     </w:p>
     <w:p>
@@ -9694,11 +9407,11 @@
       <w:pPr>
         <w:pStyle w:val="Heading3"/>
       </w:pPr>
-      <w:bookmarkStart w:id="28" w:name="_Toc26696221"/>
+      <w:bookmarkStart w:id="29" w:name="_Toc26696221"/>
       <w:r>
         <w:t>Logical cohesion</w:t>
       </w:r>
-      <w:bookmarkEnd w:id="28"/>
+      <w:bookmarkEnd w:id="29"/>
     </w:p>
     <w:p>
       <w:r>
@@ -9709,11 +9422,11 @@
       <w:pPr>
         <w:pStyle w:val="Heading3"/>
       </w:pPr>
-      <w:bookmarkStart w:id="29" w:name="_Toc26696222"/>
+      <w:bookmarkStart w:id="30" w:name="_Toc26696222"/>
       <w:r>
         <w:t>Temporal cohesion</w:t>
       </w:r>
-      <w:bookmarkEnd w:id="29"/>
+      <w:bookmarkEnd w:id="30"/>
     </w:p>
     <w:p>
       <w:r>
@@ -9724,11 +9437,11 @@
       <w:pPr>
         <w:pStyle w:val="Heading3"/>
       </w:pPr>
-      <w:bookmarkStart w:id="30" w:name="_Toc26696223"/>
+      <w:bookmarkStart w:id="31" w:name="_Toc26696223"/>
       <w:r>
         <w:t>Procedural cohesion</w:t>
       </w:r>
-      <w:bookmarkEnd w:id="30"/>
+      <w:bookmarkEnd w:id="31"/>
     </w:p>
     <w:p>
       <w:pPr>
@@ -9785,11 +9498,11 @@
       <w:pPr>
         <w:pStyle w:val="Heading3"/>
       </w:pPr>
-      <w:bookmarkStart w:id="31" w:name="_Toc26696224"/>
+      <w:bookmarkStart w:id="32" w:name="_Toc26696224"/>
       <w:r>
         <w:t>Communicational cohesion</w:t>
       </w:r>
-      <w:bookmarkEnd w:id="31"/>
+      <w:bookmarkEnd w:id="32"/>
     </w:p>
     <w:p>
       <w:r>
@@ -9800,11 +9513,11 @@
       <w:pPr>
         <w:pStyle w:val="Heading3"/>
       </w:pPr>
-      <w:bookmarkStart w:id="32" w:name="_Toc26696225"/>
+      <w:bookmarkStart w:id="33" w:name="_Toc26696225"/>
       <w:r>
         <w:t>Sequential cohesion</w:t>
       </w:r>
-      <w:bookmarkEnd w:id="32"/>
+      <w:bookmarkEnd w:id="33"/>
     </w:p>
     <w:p>
       <w:r>
@@ -9815,11 +9528,11 @@
       <w:pPr>
         <w:pStyle w:val="Heading3"/>
       </w:pPr>
-      <w:bookmarkStart w:id="33" w:name="_Toc26696226"/>
+      <w:bookmarkStart w:id="34" w:name="_Toc26696226"/>
       <w:r>
         <w:t>Informational cohesion</w:t>
       </w:r>
-      <w:bookmarkEnd w:id="33"/>
+      <w:bookmarkEnd w:id="34"/>
     </w:p>
     <w:p>
       <w:r>
@@ -9830,11 +9543,11 @@
       <w:pPr>
         <w:pStyle w:val="Heading3"/>
       </w:pPr>
-      <w:bookmarkStart w:id="34" w:name="_Toc26696227"/>
+      <w:bookmarkStart w:id="35" w:name="_Toc26696227"/>
       <w:r>
         <w:t>Functional cohesion</w:t>
       </w:r>
-      <w:bookmarkEnd w:id="34"/>
+      <w:bookmarkEnd w:id="35"/>
     </w:p>
     <w:p>
       <w:r>
@@ -9850,7 +9563,7 @@
       <w:pPr>
         <w:pStyle w:val="Heading1"/>
       </w:pPr>
-      <w:bookmarkStart w:id="35" w:name="_Toc26696228"/>
+      <w:bookmarkStart w:id="36" w:name="_Toc26696228"/>
       <w:r>
         <w:lastRenderedPageBreak/>
         <w:t xml:space="preserve">Phân tích </w:t>
@@ -9864,27 +9577,27 @@
       <w:r>
         <w:t>s và Design Pattern</w:t>
       </w:r>
-      <w:bookmarkEnd w:id="35"/>
+      <w:bookmarkEnd w:id="36"/>
     </w:p>
     <w:p>
       <w:pPr>
         <w:pStyle w:val="Heading2"/>
       </w:pPr>
-      <w:bookmarkStart w:id="36" w:name="_Toc26696229"/>
+      <w:bookmarkStart w:id="37" w:name="_Toc26696229"/>
       <w:r>
         <w:t>Design Principles</w:t>
       </w:r>
-      <w:bookmarkEnd w:id="36"/>
+      <w:bookmarkEnd w:id="37"/>
     </w:p>
     <w:p>
       <w:pPr>
         <w:pStyle w:val="Heading3"/>
       </w:pPr>
-      <w:bookmarkStart w:id="37" w:name="_Toc26696230"/>
+      <w:bookmarkStart w:id="38" w:name="_Toc26696230"/>
       <w:r>
         <w:t>Single responsibility principle</w:t>
       </w:r>
-      <w:bookmarkEnd w:id="37"/>
+      <w:bookmarkEnd w:id="38"/>
     </w:p>
     <w:p>
       <w:pPr>
@@ -10076,11 +9789,11 @@
       <w:pPr>
         <w:pStyle w:val="Heading3"/>
       </w:pPr>
-      <w:bookmarkStart w:id="38" w:name="_Toc26696231"/>
+      <w:bookmarkStart w:id="39" w:name="_Toc26696231"/>
       <w:r>
         <w:t>Open-closed principle</w:t>
       </w:r>
-      <w:bookmarkEnd w:id="38"/>
+      <w:bookmarkEnd w:id="39"/>
     </w:p>
     <w:p>
       <w:pPr>
@@ -10178,11 +9891,11 @@
       <w:pPr>
         <w:pStyle w:val="Heading3"/>
       </w:pPr>
-      <w:bookmarkStart w:id="39" w:name="_Toc26696232"/>
+      <w:bookmarkStart w:id="40" w:name="_Toc26696232"/>
       <w:r>
         <w:t>Liskov substitution principle</w:t>
       </w:r>
-      <w:bookmarkEnd w:id="39"/>
+      <w:bookmarkEnd w:id="40"/>
     </w:p>
     <w:p>
       <w:r>
@@ -10201,14 +9914,14 @@
       <w:pPr>
         <w:pStyle w:val="Heading3"/>
       </w:pPr>
-      <w:bookmarkStart w:id="40" w:name="_Toc26696233"/>
+      <w:bookmarkStart w:id="41" w:name="_Toc26696233"/>
       <w:r>
         <w:t>Interface</w:t>
       </w:r>
       <w:r>
         <w:t xml:space="preserve"> segregation principle</w:t>
       </w:r>
-      <w:bookmarkEnd w:id="40"/>
+      <w:bookmarkEnd w:id="41"/>
     </w:p>
     <w:p>
       <w:r>
@@ -10246,11 +9959,11 @@
       <w:pPr>
         <w:pStyle w:val="Heading3"/>
       </w:pPr>
-      <w:bookmarkStart w:id="41" w:name="_Toc26696234"/>
+      <w:bookmarkStart w:id="42" w:name="_Toc26696234"/>
       <w:r>
         <w:t>Dependency Inversion principle</w:t>
       </w:r>
-      <w:bookmarkEnd w:id="41"/>
+      <w:bookmarkEnd w:id="42"/>
     </w:p>
     <w:p>
       <w:r>
@@ -10310,11 +10023,11 @@
       <w:pPr>
         <w:pStyle w:val="Heading2"/>
       </w:pPr>
-      <w:bookmarkStart w:id="42" w:name="_Toc26696235"/>
+      <w:bookmarkStart w:id="43" w:name="_Toc26696235"/>
       <w:r>
         <w:t>Design Pattern</w:t>
       </w:r>
-      <w:bookmarkEnd w:id="42"/>
+      <w:bookmarkEnd w:id="43"/>
     </w:p>
     <w:p>
       <w:r>
@@ -10355,8 +10068,6 @@
         </w:rPr>
         <w:t xml:space="preserve"> </w:t>
       </w:r>
-      <w:bookmarkStart w:id="43" w:name="_GoBack"/>
-      <w:bookmarkEnd w:id="43"/>
       <w:r>
         <w:t>Là</w:t>
       </w:r>
@@ -10537,34 +10248,20 @@
           <w:b/>
           <w:bCs/>
         </w:rPr>
-        <w:t>f</w:t>
+        <w:t>fareCalculator</w:t>
+      </w:r>
+      <w:r>
+        <w:t xml:space="preserve"> và </w:t>
+      </w:r>
+      <w:r>
+        <w:t xml:space="preserve">ghi đè phương thức calculate (giống như lớp </w:t>
       </w:r>
       <w:r>
         <w:rPr>
           <w:b/>
           <w:bCs/>
         </w:rPr>
-        <w:t>areCalculator</w:t>
-      </w:r>
-      <w:r>
-        <w:t xml:space="preserve"> và </w:t>
-      </w:r>
-      <w:r>
-        <w:t xml:space="preserve">ghi đè phương thức calculate (giống như lớp </w:t>
-      </w:r>
-      <w:r>
-        <w:rPr>
-          <w:b/>
-          <w:bCs/>
-        </w:rPr>
-        <w:t>FareCalculatorBy</w:t>
-      </w:r>
-      <w:r>
-        <w:rPr>
-          <w:b/>
-          <w:bCs/>
-        </w:rPr>
-        <w:t>Distance</w:t>
+        <w:t>FareCalculatorByDistance</w:t>
       </w:r>
       <w:r>
         <w:t>),</w:t>
@@ -10644,10 +10341,7 @@
         <w:t xml:space="preserve">đổi </w:t>
       </w:r>
       <w:r>
-        <w:t xml:space="preserve">thành nhiều tuyến đường, </w:t>
-      </w:r>
-      <w:r>
-        <w:t xml:space="preserve">trước hết ta sẽ thay đổi về cách lưu của </w:t>
+        <w:t xml:space="preserve">thành nhiều tuyến đường, trước hết ta sẽ thay đổi về cách lưu của </w:t>
       </w:r>
       <w:r>
         <w:rPr>
@@ -15266,6 +14960,7 @@
   <w:style w:type="character" w:default="1" w:styleId="DefaultParagraphFont">
     <w:name w:val="Default Paragraph Font"/>
     <w:uiPriority w:val="1"/>
+    <w:semiHidden/>
     <w:unhideWhenUsed/>
   </w:style>
   <w:style w:type="table" w:default="1" w:styleId="TableNormal">
@@ -16192,7 +15887,7 @@
 </file>
 
 <file path=customXml/itemProps1.xml><?xml version="1.0" encoding="utf-8"?>
-<ds:datastoreItem xmlns:ds="http://schemas.openxmlformats.org/officeDocument/2006/customXml" ds:itemID="{A7B1CE6D-C1AC-7244-95B2-99A7707F9754}">
+<ds:datastoreItem xmlns:ds="http://schemas.openxmlformats.org/officeDocument/2006/customXml" ds:itemID="{DF1F44B6-E441-9F4D-AFBB-63F0C838C898}">
   <ds:schemaRefs>
     <ds:schemaRef ds:uri="http://schemas.openxmlformats.org/officeDocument/2006/bibliography"/>
   </ds:schemaRefs>
